--- a/Computer-Network/CS-655-BU/Mid-term/xueyan-practice-midterm.docx
+++ b/Computer-Network/CS-655-BU/Mid-term/xueyan-practice-midterm.docx
@@ -1118,15 +1118,15 @@
         <w:t xml:space="preserve">11. Suppose a 100-Mbps point-to-point link is being set up between the earth and a new lunar colony. The distance from the moon to the earth is approximately 240,000 miles, and data travels over the link at the speed of light---186,000 miles per second. </w:t>
       </w:r>
     </w:p>
-    <w:p/>
-    <w:p/>
     <w:p>
       <w:r>
         <w:t xml:space="preserve">(a) Calculate the minimum round-trip time (RTT) for the link. </w:t>
       </w:r>
     </w:p>
-    <w:p/>
-    <w:p>
+    <w:p>
+      <w:pPr>
+        <w:ind w:firstLine="420"/>
+      </w:pPr>
       <w:r>
         <w:t xml:space="preserve">2 * </w:t>
       </w:r>
@@ -1146,14 +1146,15 @@
         <w:t xml:space="preserve"> s</w:t>
       </w:r>
     </w:p>
-    <w:p/>
     <w:p>
       <w:r>
         <w:t xml:space="preserve">(b) Using the RTT as the delay, calculate the delay-bandwidth product for the link. </w:t>
       </w:r>
     </w:p>
-    <w:p/>
-    <w:p>
+    <w:p>
+      <w:pPr>
+        <w:ind w:left="420"/>
+      </w:pPr>
       <w:r>
         <w:rPr>
           <w:rFonts w:hint="eastAsia"/>
@@ -1165,6 +1166,9 @@
       </w:r>
     </w:p>
     <w:p>
+      <w:pPr>
+        <w:ind w:left="420"/>
+      </w:pPr>
       <w:r>
         <w:rPr>
           <w:rFonts w:hint="eastAsia"/>
@@ -1181,8 +1185,10 @@
         <w:t>s</w:t>
       </w:r>
     </w:p>
-    <w:p/>
-    <w:p>
+    <w:p>
+      <w:pPr>
+        <w:ind w:left="420"/>
+      </w:pPr>
       <w:r>
         <w:rPr>
           <w:rFonts w:hint="eastAsia"/>
@@ -1208,14 +1214,15 @@
         <w:t xml:space="preserve"> bit</w:t>
       </w:r>
     </w:p>
-    <w:p/>
     <w:p>
       <w:r>
         <w:t xml:space="preserve">(c) A camera on the lunar base takes pictures of the earth and saves them in digital format to disk. Suppose Mission Control on earth wishes to download the most current image, which is 25 MB. What is the minimum amount of time that will elapse between the request for the data goes out and the transfer is finished? </w:t>
       </w:r>
     </w:p>
-    <w:p/>
-    <w:p>
+    <w:p>
+      <w:pPr>
+        <w:ind w:firstLine="420"/>
+      </w:pPr>
       <w:r>
         <w:t xml:space="preserve">RTT + 25 * 8 / 100 = </w:t>
       </w:r>
@@ -1226,14 +1233,15 @@
         <w:t xml:space="preserve"> s</w:t>
       </w:r>
     </w:p>
-    <w:p/>
     <w:p>
       <w:r>
         <w:t>(d) Suppose each image is transferred as a sequence of packets using the sliding window selective-repeat protocol. Assuming each packet carries 1 KB of data, how many bits do you need for the sequence number? Explain your answer.</w:t>
       </w:r>
     </w:p>
-    <w:p/>
-    <w:p>
+    <w:p>
+      <w:pPr>
+        <w:ind w:left="420"/>
+      </w:pPr>
       <w:r>
         <w:t xml:space="preserve">Delay </w:t>
       </w:r>
@@ -1272,6 +1280,9 @@
       </w:r>
     </w:p>
     <w:p>
+      <w:pPr>
+        <w:ind w:left="420"/>
+      </w:pPr>
       <w:r>
         <w:t xml:space="preserve">D * B / </w:t>
       </w:r>
@@ -1301,6 +1312,9 @@
       </w:r>
     </w:p>
     <w:p>
+      <w:pPr>
+        <w:ind w:left="420"/>
+      </w:pPr>
       <w:r>
         <w:t>Log</w:t>
       </w:r>
@@ -1396,42 +1410,42 @@
     </w:p>
     <w:p>
       <w:r>
+        <w:t>T</w:t>
+      </w:r>
+      <w:r>
+        <w:t>he sender and receiver windows will not always coincide</w:t>
+      </w:r>
+      <w:r>
+        <w:t xml:space="preserve">. Also needs more buffer space in sender and receiver. </w:t>
+      </w:r>
+    </w:p>
+    <w:p>
+      <w:pPr>
+        <w:rPr>
+          <w:color w:val="2F5496" w:themeColor="accent1" w:themeShade="BF"/>
+        </w:rPr>
+      </w:pPr>
+    </w:p>
+    <w:p>
+      <w:pPr>
+        <w:rPr>
+          <w:color w:val="2F5496" w:themeColor="accent1" w:themeShade="BF"/>
+        </w:rPr>
+      </w:pPr>
+      <w:r>
+        <w:rPr>
+          <w:color w:val="2F5496" w:themeColor="accent1" w:themeShade="BF"/>
+        </w:rPr>
+        <w:t>(b) With the aid of a packet sequence (timing) diagram, show the operation of go-back-n when a data-packet/ACK-packet/NAK-packet is lost.</w:t>
+      </w:r>
+    </w:p>
+    <w:p/>
+    <w:p>
+      <w:r>
+        <w:rPr>
+          <w:noProof/>
+        </w:rPr>
         <w:lastRenderedPageBreak/>
-        <w:t>T</w:t>
-      </w:r>
-      <w:r>
-        <w:t>he sender and receiver windows will not always coincide</w:t>
-      </w:r>
-      <w:r>
-        <w:t xml:space="preserve">. Also needs more buffer space in sender and receiver. </w:t>
-      </w:r>
-    </w:p>
-    <w:p>
-      <w:pPr>
-        <w:rPr>
-          <w:color w:val="2F5496" w:themeColor="accent1" w:themeShade="BF"/>
-        </w:rPr>
-      </w:pPr>
-    </w:p>
-    <w:p>
-      <w:pPr>
-        <w:rPr>
-          <w:color w:val="2F5496" w:themeColor="accent1" w:themeShade="BF"/>
-        </w:rPr>
-      </w:pPr>
-      <w:r>
-        <w:rPr>
-          <w:color w:val="2F5496" w:themeColor="accent1" w:themeShade="BF"/>
-        </w:rPr>
-        <w:t>(b) With the aid of a packet sequence (timing) diagram, show the operation of go-back-n when a data-packet/ACK-packet/NAK-packet is lost.</w:t>
-      </w:r>
-    </w:p>
-    <w:p/>
-    <w:p>
-      <w:r>
-        <w:rPr>
-          <w:noProof/>
-        </w:rPr>
         <w:drawing>
           <wp:inline distT="0" distB="0" distL="0" distR="0" wp14:anchorId="3C7AF079" wp14:editId="301C6A29">
             <wp:extent cx="3431893" cy="3473576"/>
@@ -1540,7 +1554,6 @@
         <w:rPr>
           <w:color w:val="2F5496" w:themeColor="accent1" w:themeShade="BF"/>
         </w:rPr>
-        <w:lastRenderedPageBreak/>
         <w:t xml:space="preserve">13. Consider an ARQ algorithm running over a 20,000-meter point-to-point fiber link. </w:t>
       </w:r>
     </w:p>
@@ -2060,38 +2073,32 @@
         <w:rPr>
           <w:color w:val="2F5496" w:themeColor="accent1" w:themeShade="BF"/>
         </w:rPr>
-        <w:t xml:space="preserve">16. Suppose you are designing a sliding window protocol for a 1 Mbps point-to-point link to </w:t>
-      </w:r>
-      <w:r>
-        <w:rPr>
-          <w:color w:val="2F5496" w:themeColor="accent1" w:themeShade="BF"/>
-        </w:rPr>
+        <w:t>16. Suppose you are designing a sliding window protocol for a 1 Mbps point-to-point link to Venus, which has a round-trip propagation delay of 4 seconds. Assuming the size of each packet is 1,000 bytes, how many bits do you need for the sequence number? Explain your answer</w:t>
+      </w:r>
+    </w:p>
+    <w:p/>
+    <w:p>
+      <w:r>
+        <w:rPr>
+          <w:rFonts w:hint="eastAsia"/>
+        </w:rPr>
+        <w:t>G</w:t>
+      </w:r>
+      <w:r>
+        <w:t>o-Back-n</w:t>
+      </w:r>
+    </w:p>
+    <w:p>
+      <w:r>
+        <w:t>B * D = 1, 000, 000 * 4</w:t>
+      </w:r>
+      <w:r>
+        <w:t xml:space="preserve"> = 4, 000, 000 bits</w:t>
+      </w:r>
+    </w:p>
+    <w:p>
+      <w:r>
         <w:lastRenderedPageBreak/>
-        <w:t>Venus, which has a round-trip propagation delay of 4 seconds. Assuming the size of each packet is 1,000 bytes, how many bits do you need for the sequence number? Explain your answer</w:t>
-      </w:r>
-    </w:p>
-    <w:p/>
-    <w:p>
-      <w:r>
-        <w:rPr>
-          <w:rFonts w:hint="eastAsia"/>
-        </w:rPr>
-        <w:t>G</w:t>
-      </w:r>
-      <w:r>
-        <w:t>o-Back-n</w:t>
-      </w:r>
-    </w:p>
-    <w:p>
-      <w:r>
-        <w:t>B * D = 1, 000, 000 * 4</w:t>
-      </w:r>
-      <w:r>
-        <w:t xml:space="preserve"> = 4, 000, 000 bits</w:t>
-      </w:r>
-    </w:p>
-    <w:p>
-      <w:r>
         <w:t>4s, 4, 000, 000 bits</w:t>
       </w:r>
     </w:p>
@@ -2117,7 +2124,19 @@
         <w:t>4</w:t>
       </w:r>
       <w:r>
-        <w:t>,000,000 / 1000 * 8 = 500</w:t>
+        <w:t xml:space="preserve">,000,000 / </w:t>
+      </w:r>
+      <w:r>
+        <w:t>(</w:t>
+      </w:r>
+      <w:r>
+        <w:t>1000 * 8</w:t>
+      </w:r>
+      <w:r>
+        <w:t>)</w:t>
+      </w:r>
+      <w:r>
+        <w:t xml:space="preserve"> = 500</w:t>
       </w:r>
     </w:p>
     <w:p>
@@ -2332,10 +2351,11 @@
       <w:r>
         <w:t xml:space="preserve"> in TCP segment and send data to </w:t>
       </w:r>
-    </w:p>
-    <w:p>
-      <w:r>
-        <w:t>aboded layer.</w:t>
+      <w:r>
+        <w:t>the upper</w:t>
+      </w:r>
+      <w:r>
+        <w:t xml:space="preserve"> layer.</w:t>
       </w:r>
     </w:p>
     <w:p>
@@ -2401,7 +2421,144 @@
     <w:p>
       <w:pPr>
         <w:rPr>
-          <w:color w:val="2F5496" w:themeColor="accent1" w:themeShade="BF"/>
+          <w:color w:val="000000" w:themeColor="text1"/>
+        </w:rPr>
+      </w:pPr>
+      <w:r>
+        <w:rPr>
+          <w:color w:val="000000" w:themeColor="text1"/>
+        </w:rPr>
+        <w:t xml:space="preserve">65535 x 8 / 1Gbps = 0.52428 </w:t>
+      </w:r>
+      <w:proofErr w:type="spellStart"/>
+      <w:r>
+        <w:rPr>
+          <w:color w:val="000000" w:themeColor="text1"/>
+        </w:rPr>
+        <w:t>ms</w:t>
+      </w:r>
+      <w:proofErr w:type="spellEnd"/>
+    </w:p>
+    <w:p>
+      <w:pPr>
+        <w:rPr>
+          <w:color w:val="000000" w:themeColor="text1"/>
+        </w:rPr>
+      </w:pPr>
+      <w:r>
+        <w:rPr>
+          <w:color w:val="000000" w:themeColor="text1"/>
+        </w:rPr>
+        <w:t xml:space="preserve">Throughput = 65535 x 8 / </w:t>
+      </w:r>
+      <w:r>
+        <w:rPr>
+          <w:color w:val="000000" w:themeColor="text1"/>
+        </w:rPr>
+        <w:t xml:space="preserve">(0.52428 + </w:t>
+      </w:r>
+      <w:r>
+        <w:rPr>
+          <w:color w:val="000000" w:themeColor="text1"/>
+        </w:rPr>
+        <w:t>RTT</w:t>
+      </w:r>
+      <w:r>
+        <w:rPr>
+          <w:color w:val="000000" w:themeColor="text1"/>
+        </w:rPr>
+        <w:t>)</w:t>
+      </w:r>
+      <w:r>
+        <w:rPr>
+          <w:color w:val="000000" w:themeColor="text1"/>
+        </w:rPr>
+        <w:t xml:space="preserve"> = </w:t>
+      </w:r>
+      <w:r>
+        <w:rPr>
+          <w:color w:val="000000" w:themeColor="text1"/>
+        </w:rPr>
+        <w:t>25544</w:t>
+      </w:r>
+      <w:r>
+        <w:rPr>
+          <w:color w:val="000000" w:themeColor="text1"/>
+        </w:rPr>
+        <w:t xml:space="preserve"> </w:t>
+      </w:r>
+      <w:r>
+        <w:rPr>
+          <w:color w:val="000000" w:themeColor="text1"/>
+        </w:rPr>
+        <w:t xml:space="preserve">x 10^3 </w:t>
+      </w:r>
+      <w:r>
+        <w:rPr>
+          <w:color w:val="000000" w:themeColor="text1"/>
+        </w:rPr>
+        <w:t>bps</w:t>
+      </w:r>
+    </w:p>
+    <w:p>
+      <w:pPr>
+        <w:rPr>
+          <w:color w:val="000000" w:themeColor="text1"/>
+        </w:rPr>
+      </w:pPr>
+      <w:r>
+        <w:rPr>
+          <w:color w:val="000000" w:themeColor="text1"/>
+        </w:rPr>
+        <w:t xml:space="preserve">U = </w:t>
+      </w:r>
+      <w:r>
+        <w:rPr>
+          <w:color w:val="000000" w:themeColor="text1"/>
+        </w:rPr>
+        <w:t>0.</w:t>
+      </w:r>
+      <w:r>
+        <w:rPr>
+          <w:color w:val="000000" w:themeColor="text1"/>
+        </w:rPr>
+        <w:t xml:space="preserve">52428 / </w:t>
+      </w:r>
+      <w:r>
+        <w:rPr>
+          <w:color w:val="000000" w:themeColor="text1"/>
+        </w:rPr>
+        <w:t xml:space="preserve">(0.52428 + </w:t>
+      </w:r>
+      <w:r>
+        <w:rPr>
+          <w:color w:val="000000" w:themeColor="text1"/>
+        </w:rPr>
+        <w:t>RTT</w:t>
+      </w:r>
+      <w:r>
+        <w:rPr>
+          <w:color w:val="000000" w:themeColor="text1"/>
+        </w:rPr>
+        <w:t>)</w:t>
+      </w:r>
+      <w:r>
+        <w:rPr>
+          <w:color w:val="000000" w:themeColor="text1"/>
+        </w:rPr>
+        <w:t xml:space="preserve"> = </w:t>
+      </w:r>
+      <w:r>
+        <w:rPr>
+          <w:color w:val="000000" w:themeColor="text1"/>
+        </w:rPr>
+        <w:t>2.554%</w:t>
+      </w:r>
+    </w:p>
+    <w:p>
+      <w:pPr>
+        <w:rPr>
+          <w:color w:val="000000" w:themeColor="text1"/>
         </w:rPr>
       </w:pPr>
     </w:p>
@@ -2413,18 +2570,18 @@
     <w:p/>
     <w:p>
       <w:r>
+        <w:t>Performance: Delay m Time it takes to send message from point A to point B</w:t>
+      </w:r>
+    </w:p>
+    <w:p/>
+    <w:p>
+      <w:r>
+        <w:t>Total Delay = Processing + Queueing + Transmission + Propagation</w:t>
+      </w:r>
+    </w:p>
+    <w:p>
+      <w:r>
         <w:lastRenderedPageBreak/>
-        <w:t>Performance: Delay m Time it takes to send message from point A to point B</w:t>
-      </w:r>
-    </w:p>
-    <w:p/>
-    <w:p>
-      <w:r>
-        <w:t>Total Delay = Processing + Queueing + Transmission + Propagation</w:t>
-      </w:r>
-    </w:p>
-    <w:p>
-      <w:r>
         <w:t xml:space="preserve">Propagation Delay = Distance / </w:t>
       </w:r>
       <w:proofErr w:type="spellStart"/>
@@ -2811,76 +2968,76 @@
     </w:p>
     <w:p>
       <w:r>
+        <w:t>Post: Input is uploaded to</w:t>
+      </w:r>
+      <w:r>
+        <w:rPr>
+          <w:rFonts w:hint="eastAsia"/>
+        </w:rPr>
+        <w:t xml:space="preserve"> </w:t>
+      </w:r>
+      <w:r>
+        <w:t>server in entity body. Web page often</w:t>
+      </w:r>
+      <w:r>
+        <w:rPr>
+          <w:rFonts w:hint="eastAsia"/>
+        </w:rPr>
+        <w:t xml:space="preserve"> </w:t>
+      </w:r>
+      <w:r>
+        <w:t>includes form input</w:t>
+      </w:r>
+    </w:p>
+    <w:p>
+      <w:r>
+        <w:t>HEAD: asks server to leave</w:t>
+      </w:r>
+      <w:r>
+        <w:rPr>
+          <w:rFonts w:hint="eastAsia"/>
+        </w:rPr>
+        <w:t xml:space="preserve"> </w:t>
+      </w:r>
+      <w:r>
+        <w:t>requested object out of</w:t>
+      </w:r>
+      <w:r>
+        <w:rPr>
+          <w:rFonts w:hint="eastAsia"/>
+        </w:rPr>
+        <w:t xml:space="preserve"> </w:t>
+      </w:r>
+      <w:r>
+        <w:t xml:space="preserve">response </w:t>
+      </w:r>
+    </w:p>
+    <w:p>
+      <w:r>
+        <w:t>PUT: uploads file in entity</w:t>
+      </w:r>
+      <w:r>
+        <w:rPr>
+          <w:rFonts w:hint="eastAsia"/>
+        </w:rPr>
+        <w:t xml:space="preserve"> </w:t>
+      </w:r>
+      <w:r>
+        <w:t>body to path specified</w:t>
+      </w:r>
+      <w:r>
+        <w:rPr>
+          <w:rFonts w:hint="eastAsia"/>
+        </w:rPr>
+        <w:t xml:space="preserve"> </w:t>
+      </w:r>
+      <w:r>
+        <w:t>in URL field</w:t>
+      </w:r>
+    </w:p>
+    <w:p>
+      <w:r>
         <w:lastRenderedPageBreak/>
-        <w:t>Post: Input is uploaded to</w:t>
-      </w:r>
-      <w:r>
-        <w:rPr>
-          <w:rFonts w:hint="eastAsia"/>
-        </w:rPr>
-        <w:t xml:space="preserve"> </w:t>
-      </w:r>
-      <w:r>
-        <w:t>server in entity body. Web page often</w:t>
-      </w:r>
-      <w:r>
-        <w:rPr>
-          <w:rFonts w:hint="eastAsia"/>
-        </w:rPr>
-        <w:t xml:space="preserve"> </w:t>
-      </w:r>
-      <w:r>
-        <w:t>includes form input</w:t>
-      </w:r>
-    </w:p>
-    <w:p>
-      <w:r>
-        <w:t>HEAD: asks server to leave</w:t>
-      </w:r>
-      <w:r>
-        <w:rPr>
-          <w:rFonts w:hint="eastAsia"/>
-        </w:rPr>
-        <w:t xml:space="preserve"> </w:t>
-      </w:r>
-      <w:r>
-        <w:t>requested object out of</w:t>
-      </w:r>
-      <w:r>
-        <w:rPr>
-          <w:rFonts w:hint="eastAsia"/>
-        </w:rPr>
-        <w:t xml:space="preserve"> </w:t>
-      </w:r>
-      <w:r>
-        <w:t xml:space="preserve">response </w:t>
-      </w:r>
-    </w:p>
-    <w:p>
-      <w:r>
-        <w:t>PUT: uploads file in entity</w:t>
-      </w:r>
-      <w:r>
-        <w:rPr>
-          <w:rFonts w:hint="eastAsia"/>
-        </w:rPr>
-        <w:t xml:space="preserve"> </w:t>
-      </w:r>
-      <w:r>
-        <w:t>body to path specified</w:t>
-      </w:r>
-      <w:r>
-        <w:rPr>
-          <w:rFonts w:hint="eastAsia"/>
-        </w:rPr>
-        <w:t xml:space="preserve"> </w:t>
-      </w:r>
-      <w:r>
-        <w:t>in URL field</w:t>
-      </w:r>
-    </w:p>
-    <w:p>
-      <w:r>
         <w:t>DELETE: deletes file specified in</w:t>
       </w:r>
       <w:r>
